--- a/Assignments/Assignment3/Assignment 3 - Playlist Editor 1.docx
+++ b/Assignments/Assignment3/Assignment 3 - Playlist Editor 1.docx
@@ -3099,13 +3099,8 @@
         </w:rPr>
         <w:t xml:space="preserve"> </w:t>
       </w:r>
-      <w:proofErr w:type="gramStart"/>
-      <w:r>
-        <w:t>out</w:t>
-      </w:r>
-      <w:proofErr w:type="gramEnd"/>
-      <w:r>
-        <w:t xml:space="preserve"> the About and Contact pages.</w:t>
+      <w:r>
+        <w:t>out the About and Contact pages.</w:t>
       </w:r>
       <w:r>
         <w:rPr>
@@ -4916,137 +4911,197 @@
         <w:ind w:left="118" w:right="3079"/>
       </w:pPr>
       <w:r>
+        <w:rPr>
+          <w:highlight w:val="yellow"/>
+        </w:rPr>
         <w:t>If</w:t>
       </w:r>
       <w:r>
         <w:rPr>
           <w:spacing w:val="-4"/>
-        </w:rPr>
-        <w:t xml:space="preserve"> </w:t>
-      </w:r>
-      <w:r>
+          <w:highlight w:val="yellow"/>
+        </w:rPr>
+        <w:t xml:space="preserve"> </w:t>
+      </w:r>
+      <w:r>
+        <w:rPr>
+          <w:highlight w:val="yellow"/>
+        </w:rPr>
         <w:t>you</w:t>
       </w:r>
       <w:r>
         <w:rPr>
           <w:spacing w:val="-4"/>
-        </w:rPr>
-        <w:t xml:space="preserve"> </w:t>
-      </w:r>
-      <w:r>
+          <w:highlight w:val="yellow"/>
+        </w:rPr>
+        <w:t xml:space="preserve"> </w:t>
+      </w:r>
+      <w:r>
+        <w:rPr>
+          <w:highlight w:val="yellow"/>
+        </w:rPr>
         <w:t>wish,</w:t>
       </w:r>
       <w:r>
         <w:rPr>
           <w:spacing w:val="-1"/>
-        </w:rPr>
-        <w:t xml:space="preserve"> </w:t>
-      </w:r>
-      <w:r>
+          <w:highlight w:val="yellow"/>
+        </w:rPr>
+        <w:t xml:space="preserve"> </w:t>
+      </w:r>
+      <w:r>
+        <w:rPr>
+          <w:highlight w:val="yellow"/>
+        </w:rPr>
         <w:t>you</w:t>
       </w:r>
       <w:r>
         <w:rPr>
           <w:spacing w:val="-4"/>
-        </w:rPr>
-        <w:t xml:space="preserve"> </w:t>
-      </w:r>
-      <w:r>
+          <w:highlight w:val="yellow"/>
+        </w:rPr>
+        <w:t xml:space="preserve"> </w:t>
+      </w:r>
+      <w:r>
+        <w:rPr>
+          <w:highlight w:val="yellow"/>
+        </w:rPr>
         <w:t>can</w:t>
       </w:r>
       <w:r>
         <w:rPr>
           <w:spacing w:val="-4"/>
-        </w:rPr>
-        <w:t xml:space="preserve"> </w:t>
-      </w:r>
-      <w:r>
+          <w:highlight w:val="yellow"/>
+        </w:rPr>
+        <w:t xml:space="preserve"> </w:t>
+      </w:r>
+      <w:r>
+        <w:rPr>
+          <w:highlight w:val="yellow"/>
+        </w:rPr>
         <w:t>create</w:t>
       </w:r>
       <w:r>
         <w:rPr>
           <w:spacing w:val="-3"/>
-        </w:rPr>
-        <w:t xml:space="preserve"> </w:t>
-      </w:r>
-      <w:r>
+          <w:highlight w:val="yellow"/>
+        </w:rPr>
+        <w:t xml:space="preserve"> </w:t>
+      </w:r>
+      <w:r>
+        <w:rPr>
+          <w:highlight w:val="yellow"/>
+        </w:rPr>
         <w:t>the class</w:t>
       </w:r>
       <w:r>
         <w:rPr>
           <w:spacing w:val="-3"/>
-        </w:rPr>
-        <w:t xml:space="preserve"> </w:t>
-      </w:r>
-      <w:r>
+          <w:highlight w:val="yellow"/>
+        </w:rPr>
+        <w:t xml:space="preserve"> </w:t>
+      </w:r>
+      <w:r>
+        <w:rPr>
+          <w:highlight w:val="yellow"/>
+        </w:rPr>
         <w:t>code blocks</w:t>
       </w:r>
       <w:r>
         <w:rPr>
           <w:spacing w:val="-3"/>
-        </w:rPr>
-        <w:t xml:space="preserve"> </w:t>
-      </w:r>
-      <w:r>
+          <w:highlight w:val="yellow"/>
+        </w:rPr>
+        <w:t xml:space="preserve"> </w:t>
+      </w:r>
+      <w:r>
+        <w:rPr>
+          <w:highlight w:val="yellow"/>
+        </w:rPr>
         <w:t>for them</w:t>
       </w:r>
       <w:r>
         <w:rPr>
           <w:spacing w:val="-2"/>
-        </w:rPr>
-        <w:t xml:space="preserve"> </w:t>
-      </w:r>
-      <w:r>
+          <w:highlight w:val="yellow"/>
+        </w:rPr>
+        <w:t xml:space="preserve"> </w:t>
+      </w:r>
+      <w:r>
+        <w:rPr>
+          <w:highlight w:val="yellow"/>
+        </w:rPr>
         <w:t>now</w:t>
       </w:r>
       <w:r>
         <w:rPr>
           <w:spacing w:val="-3"/>
-        </w:rPr>
-        <w:t xml:space="preserve"> </w:t>
-      </w:r>
-      <w:r>
+          <w:highlight w:val="yellow"/>
+        </w:rPr>
+        <w:t xml:space="preserve"> </w:t>
+      </w:r>
+      <w:r>
+        <w:rPr>
+          <w:highlight w:val="yellow"/>
+        </w:rPr>
         <w:t>and</w:t>
       </w:r>
       <w:r>
         <w:rPr>
           <w:spacing w:val="-4"/>
-        </w:rPr>
-        <w:t xml:space="preserve"> </w:t>
-      </w:r>
-      <w:r>
+          <w:highlight w:val="yellow"/>
+        </w:rPr>
+        <w:t xml:space="preserve"> </w:t>
+      </w:r>
+      <w:r>
+        <w:rPr>
+          <w:highlight w:val="yellow"/>
+        </w:rPr>
         <w:t>fill</w:t>
       </w:r>
       <w:r>
         <w:rPr>
           <w:spacing w:val="-1"/>
-        </w:rPr>
-        <w:t xml:space="preserve"> </w:t>
-      </w:r>
-      <w:r>
+          <w:highlight w:val="yellow"/>
+        </w:rPr>
+        <w:t xml:space="preserve"> </w:t>
+      </w:r>
+      <w:r>
+        <w:rPr>
+          <w:highlight w:val="yellow"/>
+        </w:rPr>
         <w:t>in</w:t>
       </w:r>
       <w:r>
         <w:rPr>
           <w:spacing w:val="-4"/>
-        </w:rPr>
-        <w:t xml:space="preserve"> </w:t>
-      </w:r>
-      <w:r>
+          <w:highlight w:val="yellow"/>
+        </w:rPr>
+        <w:t xml:space="preserve"> </w:t>
+      </w:r>
+      <w:r>
+        <w:rPr>
+          <w:highlight w:val="yellow"/>
+        </w:rPr>
         <w:t>the</w:t>
       </w:r>
       <w:r>
         <w:rPr>
           <w:spacing w:val="-3"/>
-        </w:rPr>
-        <w:t xml:space="preserve"> </w:t>
-      </w:r>
-      <w:r>
+          <w:highlight w:val="yellow"/>
+        </w:rPr>
+        <w:t xml:space="preserve"> </w:t>
+      </w:r>
+      <w:r>
+        <w:rPr>
+          <w:highlight w:val="yellow"/>
+        </w:rPr>
         <w:t xml:space="preserve">details </w:t>
       </w:r>
       <w:r>
         <w:rPr>
           <w:spacing w:val="-2"/>
+          <w:highlight w:val="yellow"/>
         </w:rPr>
         <w:t>later.</w:t>
       </w:r>
@@ -6676,7 +6731,7 @@
           </mc:Choice>
           <mc:Fallback>
             <w:pict>
-              <v:group w14:anchorId="2B818722" id="Group 7" o:spid="_x0000_s1026" alt="Graphical user interface, text  Description automatically generated " style="width:482.85pt;height:330.95pt;mso-position-horizontal-relative:char;mso-position-vertical-relative:line" coordsize="61321,42030" o:gfxdata="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">
+              <v:group w14:anchorId="3E6FF115" id="Group 7" o:spid="_x0000_s1026" alt="Graphical user interface, text  Description automatically generated " style="width:482.85pt;height:330.95pt;mso-position-horizontal-relative:char;mso-position-vertical-relative:line" coordsize="61321,42030" o:gfxdata="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">
                 <v:shapetype id="_x0000_t75" coordsize="21600,21600" o:spt="75" o:preferrelative="t" path="m@4@5l@4@11@9@11@9@5xe" filled="f" stroked="f">
                   <v:stroke joinstyle="miter"/>
                   <v:formulas>
@@ -10150,7 +10205,7 @@
           </mc:Choice>
           <mc:Fallback>
             <w:pict>
-              <v:group w14:anchorId="2513CCF5" id="Group 10" o:spid="_x0000_s1026" style="position:absolute;margin-left:64.75pt;margin-top:19.45pt;width:482.15pt;height:228.6pt;z-index:-15727104;mso-wrap-distance-left:0;mso-wrap-distance-right:0;mso-position-horizontal-relative:page" coordsize="61233,29032" o:gfxdata="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">
+              <v:group w14:anchorId="318BBA8E" id="Group 10" o:spid="_x0000_s1026" style="position:absolute;margin-left:64.75pt;margin-top:19.45pt;width:482.15pt;height:228.6pt;z-index:-15727104;mso-wrap-distance-left:0;mso-wrap-distance-right:0;mso-position-horizontal-relative:page" coordsize="61233,29032" o:gfxdata="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">
                 <v:shape id="Image 11" o:spid="_x0000_s1027" type="#_x0000_t75" style="position:absolute;left:63;top:63;width:61105;height:28406;visibility:visible;mso-wrap-style:square" o:gfxdata="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">
                   <v:imagedata r:id="rId14" o:title=""/>
                 </v:shape>
@@ -10294,7 +10349,7 @@
           </mc:Choice>
           <mc:Fallback>
             <w:pict>
-              <v:group w14:anchorId="49977CEF" id="Group 13" o:spid="_x0000_s1026" style="position:absolute;margin-left:64.75pt;margin-top:21.7pt;width:482.75pt;height:132.2pt;z-index:-15726592;mso-wrap-distance-left:0;mso-wrap-distance-right:0;mso-position-horizontal-relative:page" coordsize="61309,16789" o:gfxdata="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">
+              <v:group w14:anchorId="29DA94AD" id="Group 13" o:spid="_x0000_s1026" style="position:absolute;margin-left:64.75pt;margin-top:21.7pt;width:482.75pt;height:132.2pt;z-index:-15726592;mso-wrap-distance-left:0;mso-wrap-distance-right:0;mso-position-horizontal-relative:page" coordsize="61309,16789" o:gfxdata="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">
                 <v:shape id="Image 14" o:spid="_x0000_s1027" type="#_x0000_t75" alt="Graphical user interface, text, website  Description automatically generated " style="position:absolute;left:63;top:63;width:61179;height:15958;visibility:visible;mso-wrap-style:square" o:gfxdata="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">
                   <v:imagedata r:id="rId16" o:title="Graphical user interface, text, website  Description automatically generated "/>
                 </v:shape>
@@ -11069,7 +11124,7 @@
           </mc:Choice>
           <mc:Fallback>
             <w:pict>
-              <v:group w14:anchorId="3E5EE84D" id="Group 16" o:spid="_x0000_s1026" alt="Graphical user interface, website  Description automatically generated " style="position:absolute;margin-left:64.75pt;margin-top:8.7pt;width:482.8pt;height:162.25pt;z-index:-15726080;mso-wrap-distance-left:0;mso-wrap-distance-right:0;mso-position-horizontal-relative:page" coordsize="61315,20605" o:gfxdata="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">
+              <v:group w14:anchorId="3659AAE4" id="Group 16" o:spid="_x0000_s1026" alt="Graphical user interface, website  Description automatically generated " style="position:absolute;margin-left:64.75pt;margin-top:8.7pt;width:482.8pt;height:162.25pt;z-index:-15726080;mso-wrap-distance-left:0;mso-wrap-distance-right:0;mso-position-horizontal-relative:page" coordsize="61315,20605" o:gfxdata="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">
                 <v:shape id="Image 17" o:spid="_x0000_s1027" type="#_x0000_t75" alt="Graphical user interface, website  Description automatically generated " style="position:absolute;left:63;top:63;width:61184;height:20227;visibility:visible;mso-wrap-style:square" o:gfxdata="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">
                   <v:imagedata r:id="rId18" o:title="Graphical user interface, website  Description automatically generated "/>
                 </v:shape>
@@ -11338,7 +11393,6 @@
         </w:rPr>
         <w:t xml:space="preserve"> </w:t>
       </w:r>
-      <w:proofErr w:type="gramStart"/>
       <w:r>
         <w:t xml:space="preserve">the </w:t>
       </w:r>
@@ -11348,7 +11402,6 @@
         </w:rPr>
         <w:t>MediaType</w:t>
       </w:r>
-      <w:proofErr w:type="gramEnd"/>
       <w:r>
         <w:rPr>
           <w:b/>
@@ -11790,7 +11843,7 @@
           </mc:Choice>
           <mc:Fallback>
             <w:pict>
-              <v:group w14:anchorId="276B7574" id="Group 19" o:spid="_x0000_s1026" style="position:absolute;margin-left:72.25pt;margin-top:9.15pt;width:467.2pt;height:270pt;z-index:-15725568;mso-wrap-distance-left:0;mso-wrap-distance-right:0;mso-position-horizontal-relative:page" coordsize="59334,34290" o:gfxdata="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">
+              <v:group w14:anchorId="5AFF6C62" id="Group 19" o:spid="_x0000_s1026" style="position:absolute;margin-left:72.25pt;margin-top:9.15pt;width:467.2pt;height:270pt;z-index:-15725568;mso-wrap-distance-left:0;mso-wrap-distance-right:0;mso-position-horizontal-relative:page" coordsize="59334,34290" o:gfxdata="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">
                 <v:shape id="Image 20" o:spid="_x0000_s1027" type="#_x0000_t75" style="position:absolute;left:63;top:63;width:59206;height:33621;visibility:visible;mso-wrap-style:square" o:gfxdata="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">
                   <v:imagedata r:id="rId21" o:title=""/>
                 </v:shape>
@@ -13412,7 +13465,7 @@
           </mc:Choice>
           <mc:Fallback>
             <w:pict>
-              <v:group w14:anchorId="0FB72E72" id="Group 22" o:spid="_x0000_s1026" alt="Graphical user interface  Description automatically generated with low confidence " style="position:absolute;margin-left:64.75pt;margin-top:9pt;width:482.85pt;height:220.65pt;z-index:-15725056;mso-wrap-distance-left:0;mso-wrap-distance-right:0;mso-position-horizontal-relative:page" coordsize="61321,28022" o:gfxdata="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">
+              <v:group w14:anchorId="5262096B" id="Group 22" o:spid="_x0000_s1026" alt="Graphical user interface  Description automatically generated with low confidence " style="position:absolute;margin-left:64.75pt;margin-top:9pt;width:482.85pt;height:220.65pt;z-index:-15725056;mso-wrap-distance-left:0;mso-wrap-distance-right:0;mso-position-horizontal-relative:page" coordsize="61321,28022" o:gfxdata="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">
                 <v:shape id="Image 23" o:spid="_x0000_s1027" type="#_x0000_t75" alt="Graphical user interface  Description automatically generated with low confidence " style="position:absolute;left:63;top:63;width:61190;height:27695;visibility:visible;mso-wrap-style:square" o:gfxdata="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">
                   <v:imagedata r:id="rId23" o:title="Graphical user interface  Description automatically generated with low confidence "/>
                 </v:shape>
@@ -13862,7 +13915,7 @@
           </mc:Choice>
           <mc:Fallback>
             <w:pict>
-              <v:group w14:anchorId="3AA91674" id="Group 25" o:spid="_x0000_s1026" style="position:absolute;margin-left:64.75pt;margin-top:9.2pt;width:482.85pt;height:242.2pt;z-index:-15724544;mso-wrap-distance-left:0;mso-wrap-distance-right:0;mso-position-horizontal-relative:page" coordsize="61321,30759" o:gfxdata="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">
+              <v:group w14:anchorId="084A06E3" id="Group 25" o:spid="_x0000_s1026" style="position:absolute;margin-left:64.75pt;margin-top:9.2pt;width:482.85pt;height:242.2pt;z-index:-15724544;mso-wrap-distance-left:0;mso-wrap-distance-right:0;mso-position-horizontal-relative:page" coordsize="61321,30759" o:gfxdata="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">
                 <v:shape id="Image 26" o:spid="_x0000_s1027" type="#_x0000_t75" alt="Graphical user interface  Description automatically generated with medium confidence " style="position:absolute;left:63;top:63;width:61193;height:30083;visibility:visible;mso-wrap-style:square" o:gfxdata="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">
                   <v:imagedata r:id="rId25" o:title="Graphical user interface  Description automatically generated with medium confidence "/>
                 </v:shape>
@@ -15397,7 +15450,7 @@
           </mc:Choice>
           <mc:Fallback>
             <w:pict>
-              <v:group w14:anchorId="1C870E73" id="Group 28" o:spid="_x0000_s1026" alt="Graphical user interface, text  Description automatically generated " style="position:absolute;margin-left:64.75pt;margin-top:9.2pt;width:482.85pt;height:330.95pt;z-index:-15724032;mso-wrap-distance-left:0;mso-wrap-distance-right:0;mso-position-horizontal-relative:page" coordsize="61321,42030" o:gfxdata="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">
+              <v:group w14:anchorId="41A3BE72" id="Group 28" o:spid="_x0000_s1026" alt="Graphical user interface, text  Description automatically generated " style="position:absolute;margin-left:64.75pt;margin-top:9.2pt;width:482.85pt;height:330.95pt;z-index:-15724032;mso-wrap-distance-left:0;mso-wrap-distance-right:0;mso-position-horizontal-relative:page" coordsize="61321,42030" o:gfxdata="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